--- a/Exercises/01 - Number Systems.docx
+++ b/Exercises/01 - Number Systems.docx
@@ -4383,9 +4383,10 @@
 </file>
 
 <file path=customXml/item2.xml><?xml version="1.0" encoding="utf-8"?>
-<ct:contentTypeSchema xmlns:ct="http://schemas.microsoft.com/office/2006/metadata/contentType" xmlns:ma="http://schemas.microsoft.com/office/2006/metadata/properties/metaAttributes" ct:_="" ma:_="" ma:contentTypeName="Documento" ma:contentTypeID="0x0101005BC9F8034C2E514CACFC147F35B71E89" ma:contentTypeVersion="2" ma:contentTypeDescription="Creare un nuovo documento." ma:contentTypeScope="" ma:versionID="8e7dd4f43b578506c758b00498970ee0">
-  <xsd:schema xmlns:xsd="http://www.w3.org/2001/XMLSchema" xmlns:xs="http://www.w3.org/2001/XMLSchema" xmlns:p="http://schemas.microsoft.com/office/2006/metadata/properties" xmlns:ns2="a186a880-99a1-489c-b317-d3e300c2913f" targetNamespace="http://schemas.microsoft.com/office/2006/metadata/properties" ma:root="true" ma:fieldsID="1c541d843439b73acd6757d4fc7fda49" ns2:_="">
-    <xsd:import namespace="a186a880-99a1-489c-b317-d3e300c2913f"/>
+<ct:contentTypeSchema xmlns:ct="http://schemas.microsoft.com/office/2006/metadata/contentType" xmlns:ma="http://schemas.microsoft.com/office/2006/metadata/properties/metaAttributes" ct:_="" ma:_="" ma:contentTypeName="Documento" ma:contentTypeID="0x0101005D6ECD1926F2F04C845538B37428A04E" ma:contentTypeVersion="12" ma:contentTypeDescription="Creare un nuovo documento." ma:contentTypeScope="" ma:versionID="85c57d2d097cd84ecbbef557c61465c9">
+  <xsd:schema xmlns:xsd="http://www.w3.org/2001/XMLSchema" xmlns:xs="http://www.w3.org/2001/XMLSchema" xmlns:p="http://schemas.microsoft.com/office/2006/metadata/properties" xmlns:ns2="f3d04f83-07a8-4b2c-9840-f648af162f51" xmlns:ns3="1366e604-dddd-4355-8cde-41277f7ed643" targetNamespace="http://schemas.microsoft.com/office/2006/metadata/properties" ma:root="true" ma:fieldsID="9e1c61df1c7debce5e4028d87381d296" ns2:_="" ns3:_="">
+    <xsd:import namespace="f3d04f83-07a8-4b2c-9840-f648af162f51"/>
+    <xsd:import namespace="1366e604-dddd-4355-8cde-41277f7ed643"/>
     <xsd:element name="properties">
       <xsd:complexType>
         <xsd:sequence>
@@ -4394,6 +4395,15 @@
               <xsd:all>
                 <xsd:element ref="ns2:MediaServiceMetadata" minOccurs="0"/>
                 <xsd:element ref="ns2:MediaServiceFastMetadata" minOccurs="0"/>
+                <xsd:element ref="ns2:MediaServiceAutoKeyPoints" minOccurs="0"/>
+                <xsd:element ref="ns2:MediaServiceKeyPoints" minOccurs="0"/>
+                <xsd:element ref="ns2:lcf76f155ced4ddcb4097134ff3c332f" minOccurs="0"/>
+                <xsd:element ref="ns2:MediaServiceOCR" minOccurs="0"/>
+                <xsd:element ref="ns2:MediaServiceGenerationTime" minOccurs="0"/>
+                <xsd:element ref="ns2:MediaServiceEventHashCode" minOccurs="0"/>
+                <xsd:element ref="ns3:SharedWithUsers" minOccurs="0"/>
+                <xsd:element ref="ns3:SharedWithDetails" minOccurs="0"/>
+                <xsd:element ref="ns2:MediaServiceObjectDetectorVersions" minOccurs="0"/>
               </xsd:all>
             </xsd:complexType>
           </xsd:element>
@@ -4401,7 +4411,7 @@
       </xsd:complexType>
     </xsd:element>
   </xsd:schema>
-  <xsd:schema xmlns:xsd="http://www.w3.org/2001/XMLSchema" xmlns:xs="http://www.w3.org/2001/XMLSchema" xmlns:dms="http://schemas.microsoft.com/office/2006/documentManagement/types" xmlns:pc="http://schemas.microsoft.com/office/infopath/2007/PartnerControls" targetNamespace="a186a880-99a1-489c-b317-d3e300c2913f" elementFormDefault="qualified">
+  <xsd:schema xmlns:xsd="http://www.w3.org/2001/XMLSchema" xmlns:xs="http://www.w3.org/2001/XMLSchema" xmlns:dms="http://schemas.microsoft.com/office/2006/documentManagement/types" xmlns:pc="http://schemas.microsoft.com/office/infopath/2007/PartnerControls" targetNamespace="f3d04f83-07a8-4b2c-9840-f648af162f51" elementFormDefault="qualified">
     <xsd:import namespace="http://schemas.microsoft.com/office/2006/documentManagement/types"/>
     <xsd:import namespace="http://schemas.microsoft.com/office/infopath/2007/PartnerControls"/>
     <xsd:element name="MediaServiceMetadata" ma:index="8" nillable="true" ma:displayName="MediaServiceMetadata" ma:hidden="true" ma:internalName="MediaServiceMetadata" ma:readOnly="true">
@@ -4412,6 +4422,77 @@
     <xsd:element name="MediaServiceFastMetadata" ma:index="9" nillable="true" ma:displayName="MediaServiceFastMetadata" ma:hidden="true" ma:internalName="MediaServiceFastMetadata" ma:readOnly="true">
       <xsd:simpleType>
         <xsd:restriction base="dms:Note"/>
+      </xsd:simpleType>
+    </xsd:element>
+    <xsd:element name="MediaServiceAutoKeyPoints" ma:index="10" nillable="true" ma:displayName="MediaServiceAutoKeyPoints" ma:hidden="true" ma:internalName="MediaServiceAutoKeyPoints" ma:readOnly="true">
+      <xsd:simpleType>
+        <xsd:restriction base="dms:Note"/>
+      </xsd:simpleType>
+    </xsd:element>
+    <xsd:element name="MediaServiceKeyPoints" ma:index="11" nillable="true" ma:displayName="KeyPoints" ma:internalName="MediaServiceKeyPoints" ma:readOnly="true">
+      <xsd:simpleType>
+        <xsd:restriction base="dms:Note">
+          <xsd:maxLength value="255"/>
+        </xsd:restriction>
+      </xsd:simpleType>
+    </xsd:element>
+    <xsd:element name="lcf76f155ced4ddcb4097134ff3c332f" ma:index="13" nillable="true" ma:taxonomy="true" ma:internalName="lcf76f155ced4ddcb4097134ff3c332f" ma:taxonomyFieldName="MediaServiceImageTags" ma:displayName="Tag immagine" ma:readOnly="false" ma:fieldId="{5cf76f15-5ced-4ddc-b409-7134ff3c332f}" ma:taxonomyMulti="true" ma:sspId="b3f316dc-fb4b-4146-8b22-f4ef2efe4b04" ma:termSetId="09814cd3-568e-fe90-9814-8d621ff8fb84" ma:anchorId="fba54fb3-c3e1-fe81-a776-ca4b69148c4d" ma:open="true" ma:isKeyword="false">
+      <xsd:complexType>
+        <xsd:sequence>
+          <xsd:element ref="pc:Terms" minOccurs="0" maxOccurs="1"/>
+        </xsd:sequence>
+      </xsd:complexType>
+    </xsd:element>
+    <xsd:element name="MediaServiceOCR" ma:index="14" nillable="true" ma:displayName="Extracted Text" ma:internalName="MediaServiceOCR" ma:readOnly="true">
+      <xsd:simpleType>
+        <xsd:restriction base="dms:Note">
+          <xsd:maxLength value="255"/>
+        </xsd:restriction>
+      </xsd:simpleType>
+    </xsd:element>
+    <xsd:element name="MediaServiceGenerationTime" ma:index="15" nillable="true" ma:displayName="MediaServiceGenerationTime" ma:hidden="true" ma:internalName="MediaServiceGenerationTime" ma:readOnly="true">
+      <xsd:simpleType>
+        <xsd:restriction base="dms:Text"/>
+      </xsd:simpleType>
+    </xsd:element>
+    <xsd:element name="MediaServiceEventHashCode" ma:index="16" nillable="true" ma:displayName="MediaServiceEventHashCode" ma:hidden="true" ma:internalName="MediaServiceEventHashCode" ma:readOnly="true">
+      <xsd:simpleType>
+        <xsd:restriction base="dms:Text"/>
+      </xsd:simpleType>
+    </xsd:element>
+    <xsd:element name="MediaServiceObjectDetectorVersions" ma:index="19" nillable="true" ma:displayName="MediaServiceObjectDetectorVersions" ma:hidden="true" ma:indexed="true" ma:internalName="MediaServiceObjectDetectorVersions" ma:readOnly="true">
+      <xsd:simpleType>
+        <xsd:restriction base="dms:Text"/>
+      </xsd:simpleType>
+    </xsd:element>
+  </xsd:schema>
+  <xsd:schema xmlns:xsd="http://www.w3.org/2001/XMLSchema" xmlns:xs="http://www.w3.org/2001/XMLSchema" xmlns:dms="http://schemas.microsoft.com/office/2006/documentManagement/types" xmlns:pc="http://schemas.microsoft.com/office/infopath/2007/PartnerControls" targetNamespace="1366e604-dddd-4355-8cde-41277f7ed643" elementFormDefault="qualified">
+    <xsd:import namespace="http://schemas.microsoft.com/office/2006/documentManagement/types"/>
+    <xsd:import namespace="http://schemas.microsoft.com/office/infopath/2007/PartnerControls"/>
+    <xsd:element name="SharedWithUsers" ma:index="17" nillable="true" ma:displayName="Condiviso con" ma:internalName="SharedWithUsers" ma:readOnly="true">
+      <xsd:complexType>
+        <xsd:complexContent>
+          <xsd:extension base="dms:UserMulti">
+            <xsd:sequence>
+              <xsd:element name="UserInfo" minOccurs="0" maxOccurs="unbounded">
+                <xsd:complexType>
+                  <xsd:sequence>
+                    <xsd:element name="DisplayName" type="xsd:string" minOccurs="0"/>
+                    <xsd:element name="AccountId" type="dms:UserId" minOccurs="0" nillable="true"/>
+                    <xsd:element name="AccountType" type="xsd:string" minOccurs="0"/>
+                  </xsd:sequence>
+                </xsd:complexType>
+              </xsd:element>
+            </xsd:sequence>
+          </xsd:extension>
+        </xsd:complexContent>
+      </xsd:complexType>
+    </xsd:element>
+    <xsd:element name="SharedWithDetails" ma:index="18" nillable="true" ma:displayName="Condiviso con dettagli" ma:internalName="SharedWithDetails" ma:readOnly="true">
+      <xsd:simpleType>
+        <xsd:restriction base="dms:Note">
+          <xsd:maxLength value="255"/>
+        </xsd:restriction>
       </xsd:simpleType>
     </xsd:element>
   </xsd:schema>
@@ -4514,6 +4595,16 @@
 </ct:contentTypeSchema>
 </file>
 
+<file path=customXml/item3.xml><?xml version="1.0" encoding="utf-8"?>
+<p:properties xmlns:p="http://schemas.microsoft.com/office/2006/metadata/properties" xmlns:xsi="http://www.w3.org/2001/XMLSchema-instance" xmlns:pc="http://schemas.microsoft.com/office/infopath/2007/PartnerControls">
+  <documentManagement>
+    <lcf76f155ced4ddcb4097134ff3c332f xmlns="f3d04f83-07a8-4b2c-9840-f648af162f51">
+      <Terms xmlns="http://schemas.microsoft.com/office/infopath/2007/PartnerControls"/>
+    </lcf76f155ced4ddcb4097134ff3c332f>
+  </documentManagement>
+</p:properties>
+</file>
+
 <file path=customXml/itemProps1.xml><?xml version="1.0" encoding="utf-8"?>
 <ds:datastoreItem xmlns:ds="http://schemas.openxmlformats.org/officeDocument/2006/customXml" ds:itemID="{82C6BA00-A4BB-45C0-9463-031A0DD4EA45}">
   <ds:schemaRefs>
@@ -4523,19 +4614,9 @@
 </file>
 
 <file path=customXml/itemProps2.xml><?xml version="1.0" encoding="utf-8"?>
-<ds:datastoreItem xmlns:ds="http://schemas.openxmlformats.org/officeDocument/2006/customXml" ds:itemID="{A23C4319-DB56-4D44-B97B-FD15438DB21E}">
-  <ds:schemaRefs>
-    <ds:schemaRef ds:uri="http://schemas.microsoft.com/office/2006/metadata/contentType"/>
-    <ds:schemaRef ds:uri="http://schemas.microsoft.com/office/2006/metadata/properties/metaAttributes"/>
-    <ds:schemaRef ds:uri="http://www.w3.org/2001/XMLSchema"/>
-    <ds:schemaRef ds:uri="http://schemas.microsoft.com/office/2006/metadata/properties"/>
-    <ds:schemaRef ds:uri="a186a880-99a1-489c-b317-d3e300c2913f"/>
-    <ds:schemaRef ds:uri="http://schemas.microsoft.com/office/2006/documentManagement/types"/>
-    <ds:schemaRef ds:uri="http://schemas.microsoft.com/office/infopath/2007/PartnerControls"/>
-    <ds:schemaRef ds:uri="http://schemas.openxmlformats.org/package/2006/metadata/core-properties"/>
-    <ds:schemaRef ds:uri="http://purl.org/dc/elements/1.1/"/>
-    <ds:schemaRef ds:uri="http://purl.org/dc/terms/"/>
-    <ds:schemaRef ds:uri="http://schemas.microsoft.com/internal/obd"/>
-  </ds:schemaRefs>
-</ds:datastoreItem>
+<ds:datastoreItem xmlns:ds="http://schemas.openxmlformats.org/officeDocument/2006/customXml" ds:itemID="{B09CBC43-03AB-4C4D-A017-A4E7D66B8F86}"/>
+</file>
+
+<file path=customXml/itemProps3.xml><?xml version="1.0" encoding="utf-8"?>
+<ds:datastoreItem xmlns:ds="http://schemas.openxmlformats.org/officeDocument/2006/customXml" ds:itemID="{7F33FDD7-8B02-48CD-AF91-66B35F493E96}"/>
 </file>